--- a/Schlosz_D_Assignment_#3.docx
+++ b/Schlosz_D_Assignment_#3.docx
@@ -64,10 +64,7 @@
       </w:r>
     </w:p>
     <w:p/>
-    <w:p>
-      <w:bookmarkStart w:id="0" w:name="_GoBack"/>
-      <w:bookmarkEnd w:id="0"/>
-    </w:p>
+    <w:p/>
     <w:p>
       <w:pPr>
         <w:pStyle w:val="ListParagraph"/>
@@ -357,6 +354,9 @@
         <w:tab/>
       </w:r>
       <w:r>
+        <w:t>NA</w:t>
+      </w:r>
+      <w:r>
         <w:tab/>
       </w:r>
       <w:r>
@@ -364,6 +364,16 @@
         <w:t>(with someone other than spouse/partner)</w:t>
       </w:r>
     </w:p>
+    <w:p>
+      <w:r>
+        <w:t xml:space="preserve">I did not remove the NA’s from this dataset because I think it is relevant that so many people </w:t>
+      </w:r>
+      <w:bookmarkStart w:id="0" w:name="_GoBack"/>
+      <w:bookmarkEnd w:id="0"/>
+      <w:r>
+        <w:t>found the question to be not applicable to their situation.</w:t>
+      </w:r>
+    </w:p>
     <w:p/>
     <w:p>
       <w:pPr>
@@ -375,6 +385,7 @@
         <w:rPr>
           <w:u w:val="single"/>
         </w:rPr>
+        <w:lastRenderedPageBreak/>
         <w:t>Range:</w:t>
       </w:r>
     </w:p>
@@ -384,14 +395,11 @@
       </w:r>
       <w:r>
         <w:tab/>
-      </w:r>
-      <w:r>
         <w:t>9</w:t>
       </w:r>
     </w:p>
     <w:p>
       <w:r>
-        <w:lastRenderedPageBreak/>
         <w:t>Porn Usage:</w:t>
       </w:r>
       <w:r>
@@ -402,8 +410,6 @@
       </w:r>
       <w:r>
         <w:tab/>
-      </w:r>
-      <w:r>
         <w:t>5</w:t>
       </w:r>
     </w:p>
@@ -420,8 +426,6 @@
       </w:r>
       <w:r>
         <w:tab/>
-      </w:r>
-      <w:r>
         <w:t>(with someone other than spouse/partner)</w:t>
       </w:r>
     </w:p>
@@ -446,8 +450,6 @@
       </w:r>
       <w:r>
         <w:tab/>
-      </w:r>
-      <w:r>
         <w:t>1.67</w:t>
       </w:r>
     </w:p>
@@ -463,8 +465,6 @@
       </w:r>
       <w:r>
         <w:tab/>
-      </w:r>
-      <w:r>
         <w:t>1.55</w:t>
       </w:r>
     </w:p>
@@ -477,14 +477,10 @@
       </w:r>
       <w:r>
         <w:tab/>
-      </w:r>
-      <w:r>
         <w:t>4.63</w:t>
       </w:r>
       <w:r>
         <w:tab/>
-      </w:r>
-      <w:r>
         <w:t>(with someone other than spouse/partner)</w:t>
       </w:r>
     </w:p>
@@ -534,6 +530,9 @@
         <w:ind w:left="360"/>
       </w:pPr>
       <w:r>
+        <w:rPr>
+          <w:noProof/>
+        </w:rPr>
         <w:drawing>
           <wp:inline distT="0" distB="0" distL="0" distR="0" wp14:anchorId="428E1251" wp14:editId="5F6174D5">
             <wp:extent cx="2603500" cy="1320800"/>
@@ -589,6 +588,9 @@
         <w:ind w:left="360"/>
       </w:pPr>
       <w:r>
+        <w:rPr>
+          <w:noProof/>
+        </w:rPr>
         <w:drawing>
           <wp:inline distT="0" distB="0" distL="0" distR="0" wp14:anchorId="6A353DDC" wp14:editId="179310CC">
             <wp:extent cx="2603500" cy="1320800"/>
@@ -665,6 +667,10 @@
         <w:ind w:left="360"/>
       </w:pPr>
       <w:r>
+        <w:rPr>
+          <w:noProof/>
+        </w:rPr>
+        <w:lastRenderedPageBreak/>
         <w:drawing>
           <wp:inline distT="0" distB="0" distL="0" distR="0" wp14:anchorId="22A724A5" wp14:editId="01358B3D">
             <wp:extent cx="2603500" cy="1320800"/>
@@ -720,6 +726,9 @@
         <w:ind w:left="360"/>
       </w:pPr>
       <w:r>
+        <w:rPr>
+          <w:noProof/>
+        </w:rPr>
         <w:drawing>
           <wp:inline distT="0" distB="0" distL="0" distR="0" wp14:anchorId="64309830" wp14:editId="374B5A0E">
             <wp:extent cx="2603500" cy="1320800"/>
@@ -801,6 +810,9 @@
         <w:ind w:left="360"/>
       </w:pPr>
       <w:r>
+        <w:rPr>
+          <w:noProof/>
+        </w:rPr>
         <w:drawing>
           <wp:inline distT="0" distB="0" distL="0" distR="0" wp14:anchorId="02854623" wp14:editId="4DE06B6E">
             <wp:extent cx="2603500" cy="1320800"/>
@@ -843,6 +855,9 @@
         <w:ind w:left="360"/>
       </w:pPr>
       <w:r>
+        <w:rPr>
+          <w:noProof/>
+        </w:rPr>
         <w:drawing>
           <wp:inline distT="0" distB="0" distL="0" distR="0" wp14:anchorId="5AE8401A" wp14:editId="1AF00D26">
             <wp:extent cx="2603500" cy="1320800"/>
